--- a/ArtemFedoseev/report/FedoseevReport.docx
+++ b/ArtemFedoseev/report/FedoseevReport.docx
@@ -1713,12 +1713,6 @@
           <w:lang w:val="ru-RU"/>
         </w:rPr>
         <w:tab/>
-      </w:r>
-      <w:r>
-        <w:rPr>
-          <w:rFonts w:cs="Times New Roman" w:ascii="Times New Roman" w:hAnsi="Times New Roman"/>
-          <w:lang w:val="ru-RU"/>
-        </w:rPr>
         <w:t xml:space="preserve">Также, для замеров времени везде использовалась </w:t>
       </w:r>
       <w:r>
@@ -2006,7 +2000,7 @@
           <w:iCs/>
           <w:lang w:val="ru-RU"/>
         </w:rPr>
-        <w:t>omp taskgroup</w:t>
+        <w:t>omp taskloop</w:t>
       </w:r>
       <w:r>
         <w:rPr>
@@ -2022,7 +2016,7 @@
           <w:iCs/>
           <w:lang w:val="ru-RU"/>
         </w:rPr>
-        <w:t xml:space="preserve">omp taskloop </w:t>
+        <w:t xml:space="preserve">omp taskgroup </w:t>
       </w:r>
       <w:r>
         <w:rPr>
